--- a/Docs/C-Vitro.docx
+++ b/Docs/C-Vitro.docx
@@ -252,8 +252,18 @@
       <w:r>
         <w:t xml:space="preserve"> el control positivo. </w:t>
       </w:r>
-      <w:r>
-        <w:t>Los módulos de temperatura deberán encontrarse encendidos para poder arrancar el protocolo.</w:t>
+    </w:p>
+    <w:p>
+      <w:r>
+        <w:t xml:space="preserve">El protocolo no comenzará su ejecución hasta que el módulo de temperatura no haya alcanzado la temperatura marcada, se podrá activar previamente desde la aplicación de </w:t>
+      </w:r>
+      <w:proofErr w:type="spellStart"/>
+      <w:r>
+        <w:t>Opentrons</w:t>
+      </w:r>
+      <w:proofErr w:type="spellEnd"/>
+      <w:r>
+        <w:t>. Tanto este módulo como el magnético deberán estar encendidos para poder arrancar el protocolo.</w:t>
       </w:r>
     </w:p>
     <w:p/>
@@ -333,7 +343,14 @@
           <w:b/>
           <w:bCs/>
         </w:rPr>
-        <w:t>HYDR_VOL_PER_SAMPLE.</w:t>
+        <w:t>MMIX</w:t>
+      </w:r>
+      <w:r>
+        <w:rPr>
+          <w:b/>
+          <w:bCs/>
+        </w:rPr>
+        <w:t>_VOL_PER_SAMPLE.</w:t>
       </w:r>
       <w:r>
         <w:t xml:space="preserve"> Volumen en </w:t>
@@ -387,6 +404,7 @@
           <w:b/>
           <w:bCs/>
         </w:rPr>
+        <w:lastRenderedPageBreak/>
         <w:t>SET_TEMP_ON</w:t>
       </w:r>
       <w:r>
@@ -477,6 +495,11 @@
     </w:p>
     <w:p>
       <w:pPr>
+        <w:ind w:left="360"/>
+      </w:pPr>
+    </w:p>
+    <w:p>
+      <w:pPr>
         <w:rPr>
           <w:rFonts w:asciiTheme="majorHAnsi" w:hAnsiTheme="majorHAnsi" w:cstheme="majorHAnsi"/>
           <w:b/>
@@ -493,7 +516,6 @@
           <w:sz w:val="28"/>
           <w:szCs w:val="28"/>
         </w:rPr>
-        <w:lastRenderedPageBreak/>
         <w:t>Pasos del protocolo</w:t>
       </w:r>
     </w:p>
